--- a/resources/template/surat_template_tty.docx
+++ b/resources/template/surat_template_tty.docx
@@ -2,7 +2,14 @@
 <file path=word/document.xml><?xml version="1.0" encoding="utf-8"?>
 <w:document xmlns:wpc="http://schemas.microsoft.com/office/word/2010/wordprocessingCanvas" xmlns:mc="http://schemas.openxmlformats.org/markup-compatibility/2006" xmlns:o="urn:schemas-microsoft-com:office:office" xmlns:r="http://schemas.openxmlformats.org/officeDocument/2006/relationships" xmlns:m="http://schemas.openxmlformats.org/officeDocument/2006/math" xmlns:v="urn:schemas-microsoft-com:vml" xmlns:wp14="http://schemas.microsoft.com/office/word/2010/wordprocessingDrawing" xmlns:wp="http://schemas.openxmlformats.org/drawingml/2006/wordprocessingDrawing" xmlns:w10="urn:schemas-microsoft-com:office:word" xmlns:w="http://schemas.openxmlformats.org/wordprocessingml/2006/main" xmlns:w14="http://schemas.microsoft.com/office/word/2010/wordml" xmlns:w15="http://schemas.microsoft.com/office/word/2012/wordml" xmlns:wpg="http://schemas.microsoft.com/office/word/2010/wordprocessingGroup" xmlns:wpi="http://schemas.microsoft.com/office/word/2010/wordprocessingInk" xmlns:wne="http://schemas.microsoft.com/office/word/2006/wordml" xmlns:wps="http://schemas.microsoft.com/office/word/2010/wordprocessingShape" mc:Ignorable="w14 w15 wp14">
   <w:body>
-    <w:p/>
+    <w:p>
+      <w:r>
+        <w:tab/>
+      </w:r>
+      <w:r>
+        <w:tab/>
+      </w:r>
+    </w:p>
     <w:p>
       <w:proofErr w:type="spellStart"/>
       <w:r>
@@ -594,7 +601,21 @@
         <w:rPr>
           <w:sz w:val="24"/>
         </w:rPr>
-        <w:t>31 Mei 2021</w:t>
+        <w:t>${</w:t>
+      </w:r>
+      <w:proofErr w:type="spellStart"/>
+      <w:r>
+        <w:rPr>
+          <w:sz w:val="24"/>
+        </w:rPr>
+        <w:t>tgl_register</w:t>
+      </w:r>
+      <w:proofErr w:type="spellEnd"/>
+      <w:r>
+        <w:rPr>
+          <w:sz w:val="24"/>
+        </w:rPr>
+        <w:t>}</w:t>
       </w:r>
     </w:p>
     <w:p>
@@ -605,14 +626,20 @@
           <w:sz w:val="24"/>
         </w:rPr>
       </w:pPr>
-      <w:proofErr w:type="spellStart"/>
-      <w:r>
-        <w:rPr>
-          <w:sz w:val="24"/>
-        </w:rPr>
-        <w:t>Panitera</w:t>
-      </w:r>
-      <w:proofErr w:type="spellEnd"/>
+      <w:r>
+        <w:rPr>
+          <w:sz w:val="24"/>
+        </w:rPr>
+        <w:t>${pejabat_berwenang</w:t>
+      </w:r>
+      <w:bookmarkStart w:id="0" w:name="_GoBack"/>
+      <w:bookmarkEnd w:id="0"/>
+      <w:r>
+        <w:rPr>
+          <w:sz w:val="24"/>
+        </w:rPr>
+        <w:t>}</w:t>
+      </w:r>
     </w:p>
     <w:p>
       <w:pPr>
@@ -702,16 +729,7 @@
           <w:b/>
           <w:sz w:val="24"/>
         </w:rPr>
-        <w:t xml:space="preserve"> ${nip_panitera</w:t>
-      </w:r>
-      <w:bookmarkStart w:id="0" w:name="_GoBack"/>
-      <w:bookmarkEnd w:id="0"/>
-      <w:r>
-        <w:rPr>
-          <w:b/>
-          <w:sz w:val="24"/>
-        </w:rPr>
-        <w:t>}</w:t>
+        <w:t xml:space="preserve"> ${nip_panitera}</w:t>
       </w:r>
     </w:p>
     <w:sectPr>
@@ -1052,7 +1070,7 @@
             </wp:anchor>
           </w:drawing>
         </mc:Choice>
-        <mc:Fallback xmlns:w16se="http://schemas.microsoft.com/office/word/2015/wordml/symex" xmlns:w16sdtdh="http://schemas.microsoft.com/office/word/2020/wordml/sdtdatahash" xmlns:w16="http://schemas.microsoft.com/office/word/2018/wordml" xmlns:w16cid="http://schemas.microsoft.com/office/word/2016/wordml/cid" xmlns:w16cex="http://schemas.microsoft.com/office/word/2018/wordml/cex" xmlns:am3d="http://schemas.microsoft.com/office/drawing/2017/model3d" xmlns:aink="http://schemas.microsoft.com/office/drawing/2016/ink" xmlns:cx8="http://schemas.microsoft.com/office/drawing/2016/5/14/chartex" xmlns:cx7="http://schemas.microsoft.com/office/drawing/2016/5/13/chartex" xmlns:cx6="http://schemas.microsoft.com/office/drawing/2016/5/12/chartex" xmlns:cx5="http://schemas.microsoft.com/office/drawing/2016/5/11/chartex" xmlns:cx4="http://schemas.microsoft.com/office/drawing/2016/5/10/chartex" xmlns:cx3="http://schemas.microsoft.com/office/drawing/2016/5/9/chartex" xmlns:cx2="http://schemas.microsoft.com/office/drawing/2015/10/21/chartex" xmlns:cx1="http://schemas.microsoft.com/office/drawing/2015/9/8/chartex" xmlns:cx="http://schemas.microsoft.com/office/drawing/2014/chartex">
+        <mc:Fallback xmlns:cx="http://schemas.microsoft.com/office/drawing/2014/chartex" xmlns:cx1="http://schemas.microsoft.com/office/drawing/2015/9/8/chartex" xmlns:cx2="http://schemas.microsoft.com/office/drawing/2015/10/21/chartex" xmlns:cx3="http://schemas.microsoft.com/office/drawing/2016/5/9/chartex" xmlns:cx4="http://schemas.microsoft.com/office/drawing/2016/5/10/chartex" xmlns:cx5="http://schemas.microsoft.com/office/drawing/2016/5/11/chartex" xmlns:cx6="http://schemas.microsoft.com/office/drawing/2016/5/12/chartex" xmlns:cx7="http://schemas.microsoft.com/office/drawing/2016/5/13/chartex" xmlns:cx8="http://schemas.microsoft.com/office/drawing/2016/5/14/chartex" xmlns:aink="http://schemas.microsoft.com/office/drawing/2016/ink" xmlns:am3d="http://schemas.microsoft.com/office/drawing/2017/model3d" xmlns:w16cex="http://schemas.microsoft.com/office/word/2018/wordml/cex" xmlns:w16cid="http://schemas.microsoft.com/office/word/2016/wordml/cid" xmlns:w16="http://schemas.microsoft.com/office/word/2018/wordml" xmlns:w16sdtdh="http://schemas.microsoft.com/office/word/2020/wordml/sdtdatahash" xmlns:w16se="http://schemas.microsoft.com/office/word/2015/wordml/symex">
           <w:pict>
             <v:line w14:anchorId="3DB007A9" id="Straight Connector 2" o:spid="_x0000_s1026" style="position:absolute;flip:y;z-index:251659264;visibility:visible;mso-wrap-style:square;mso-width-percent:0;mso-height-percent:0;mso-wrap-distance-left:9pt;mso-wrap-distance-top:0;mso-wrap-distance-right:9pt;mso-wrap-distance-bottom:0;mso-position-horizontal:absolute;mso-position-horizontal-relative:margin;mso-position-vertical:absolute;mso-position-vertical-relative:text;mso-width-percent:0;mso-height-percent:0;mso-width-relative:page;mso-height-relative:page" from="0,4.75pt" to="469.85pt,4.8pt" o:gfxdata="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" strokeweight="4.5pt">
               <v:stroke linestyle="thinThick"/>

--- a/resources/template/surat_template_tty.docx
+++ b/resources/template/surat_template_tty.docx
@@ -630,106 +630,107 @@
         <w:rPr>
           <w:sz w:val="24"/>
         </w:rPr>
-        <w:t>${pejabat_berwenang</w:t>
+        <w:t>${pejabat_berwenang}</w:t>
+      </w:r>
+    </w:p>
+    <w:p>
+      <w:pPr>
+        <w:spacing w:after="0" w:line="240" w:lineRule="auto"/>
+        <w:ind w:left="5670"/>
+        <w:rPr>
+          <w:sz w:val="24"/>
+        </w:rPr>
+      </w:pPr>
+    </w:p>
+    <w:p>
+      <w:pPr>
+        <w:spacing w:after="0" w:line="240" w:lineRule="auto"/>
+        <w:ind w:left="5670"/>
+        <w:rPr>
+          <w:sz w:val="24"/>
+        </w:rPr>
+      </w:pPr>
+    </w:p>
+    <w:p>
+      <w:pPr>
+        <w:spacing w:after="0" w:line="240" w:lineRule="auto"/>
+        <w:ind w:left="5670"/>
+        <w:rPr>
+          <w:sz w:val="24"/>
+        </w:rPr>
+      </w:pPr>
+    </w:p>
+    <w:p>
+      <w:pPr>
+        <w:spacing w:after="0" w:line="240" w:lineRule="auto"/>
+        <w:ind w:left="5670"/>
+        <w:rPr>
+          <w:b/>
+          <w:sz w:val="24"/>
+        </w:rPr>
+      </w:pPr>
+      <w:r>
+        <w:rPr>
+          <w:b/>
+          <w:sz w:val="24"/>
+        </w:rPr>
+        <w:t>${</w:t>
+      </w:r>
+      <w:proofErr w:type="spellStart"/>
+      <w:r>
+        <w:rPr>
+          <w:b/>
+          <w:sz w:val="24"/>
+        </w:rPr>
+        <w:t>nm_pejabat</w:t>
+      </w:r>
+      <w:proofErr w:type="spellEnd"/>
+      <w:r>
+        <w:rPr>
+          <w:b/>
+          <w:sz w:val="24"/>
+        </w:rPr>
+        <w:t>}</w:t>
+      </w:r>
+    </w:p>
+    <w:p>
+      <w:pPr>
+        <w:spacing w:after="0" w:line="240" w:lineRule="auto"/>
+        <w:ind w:left="5670"/>
+        <w:rPr>
+          <w:b/>
+          <w:sz w:val="24"/>
+        </w:rPr>
+      </w:pPr>
+      <w:r>
+        <w:rPr>
+          <w:b/>
+          <w:sz w:val="24"/>
+        </w:rPr>
+        <w:t>NIP</w:t>
+      </w:r>
+      <w:r>
+        <w:rPr>
+          <w:b/>
+          <w:sz w:val="24"/>
+        </w:rPr>
+        <w:t>.</w:t>
+      </w:r>
+      <w:r>
+        <w:rPr>
+          <w:b/>
+          <w:sz w:val="24"/>
+        </w:rPr>
+        <w:t xml:space="preserve"> ${nip_pejabat</w:t>
       </w:r>
       <w:bookmarkStart w:id="0" w:name="_GoBack"/>
       <w:bookmarkEnd w:id="0"/>
       <w:r>
         <w:rPr>
+          <w:b/>
           <w:sz w:val="24"/>
         </w:rPr>
         <w:t>}</w:t>
-      </w:r>
-    </w:p>
-    <w:p>
-      <w:pPr>
-        <w:spacing w:after="0" w:line="240" w:lineRule="auto"/>
-        <w:ind w:left="5670"/>
-        <w:rPr>
-          <w:sz w:val="24"/>
-        </w:rPr>
-      </w:pPr>
-    </w:p>
-    <w:p>
-      <w:pPr>
-        <w:spacing w:after="0" w:line="240" w:lineRule="auto"/>
-        <w:ind w:left="5670"/>
-        <w:rPr>
-          <w:sz w:val="24"/>
-        </w:rPr>
-      </w:pPr>
-    </w:p>
-    <w:p>
-      <w:pPr>
-        <w:spacing w:after="0" w:line="240" w:lineRule="auto"/>
-        <w:ind w:left="5670"/>
-        <w:rPr>
-          <w:sz w:val="24"/>
-        </w:rPr>
-      </w:pPr>
-    </w:p>
-    <w:p>
-      <w:pPr>
-        <w:spacing w:after="0" w:line="240" w:lineRule="auto"/>
-        <w:ind w:left="5670"/>
-        <w:rPr>
-          <w:b/>
-          <w:sz w:val="24"/>
-        </w:rPr>
-      </w:pPr>
-      <w:r>
-        <w:rPr>
-          <w:b/>
-          <w:sz w:val="24"/>
-        </w:rPr>
-        <w:t>${</w:t>
-      </w:r>
-      <w:proofErr w:type="spellStart"/>
-      <w:r>
-        <w:rPr>
-          <w:b/>
-          <w:sz w:val="24"/>
-        </w:rPr>
-        <w:t>nm_panitera</w:t>
-      </w:r>
-      <w:proofErr w:type="spellEnd"/>
-      <w:r>
-        <w:rPr>
-          <w:b/>
-          <w:sz w:val="24"/>
-        </w:rPr>
-        <w:t>}</w:t>
-      </w:r>
-    </w:p>
-    <w:p>
-      <w:pPr>
-        <w:spacing w:after="0" w:line="240" w:lineRule="auto"/>
-        <w:ind w:left="5670"/>
-        <w:rPr>
-          <w:b/>
-          <w:sz w:val="24"/>
-        </w:rPr>
-      </w:pPr>
-      <w:r>
-        <w:rPr>
-          <w:b/>
-          <w:sz w:val="24"/>
-        </w:rPr>
-        <w:t>NIP</w:t>
-      </w:r>
-      <w:r>
-        <w:rPr>
-          <w:b/>
-          <w:sz w:val="24"/>
-        </w:rPr>
-        <w:t>.</w:t>
-      </w:r>
-      <w:r>
-        <w:rPr>
-          <w:b/>
-          <w:sz w:val="24"/>
-        </w:rPr>
-        <w:t xml:space="preserve"> ${nip_panitera}</w:t>
       </w:r>
     </w:p>
     <w:sectPr>
@@ -1070,7 +1071,7 @@
             </wp:anchor>
           </w:drawing>
         </mc:Choice>
-        <mc:Fallback xmlns:cx="http://schemas.microsoft.com/office/drawing/2014/chartex" xmlns:cx1="http://schemas.microsoft.com/office/drawing/2015/9/8/chartex" xmlns:cx2="http://schemas.microsoft.com/office/drawing/2015/10/21/chartex" xmlns:cx3="http://schemas.microsoft.com/office/drawing/2016/5/9/chartex" xmlns:cx4="http://schemas.microsoft.com/office/drawing/2016/5/10/chartex" xmlns:cx5="http://schemas.microsoft.com/office/drawing/2016/5/11/chartex" xmlns:cx6="http://schemas.microsoft.com/office/drawing/2016/5/12/chartex" xmlns:cx7="http://schemas.microsoft.com/office/drawing/2016/5/13/chartex" xmlns:cx8="http://schemas.microsoft.com/office/drawing/2016/5/14/chartex" xmlns:aink="http://schemas.microsoft.com/office/drawing/2016/ink" xmlns:am3d="http://schemas.microsoft.com/office/drawing/2017/model3d" xmlns:w16cex="http://schemas.microsoft.com/office/word/2018/wordml/cex" xmlns:w16cid="http://schemas.microsoft.com/office/word/2016/wordml/cid" xmlns:w16="http://schemas.microsoft.com/office/word/2018/wordml" xmlns:w16sdtdh="http://schemas.microsoft.com/office/word/2020/wordml/sdtdatahash" xmlns:w16se="http://schemas.microsoft.com/office/word/2015/wordml/symex">
+        <mc:Fallback xmlns:w16se="http://schemas.microsoft.com/office/word/2015/wordml/symex" xmlns:w16sdtdh="http://schemas.microsoft.com/office/word/2020/wordml/sdtdatahash" xmlns:w16="http://schemas.microsoft.com/office/word/2018/wordml" xmlns:w16cid="http://schemas.microsoft.com/office/word/2016/wordml/cid" xmlns:w16cex="http://schemas.microsoft.com/office/word/2018/wordml/cex" xmlns:am3d="http://schemas.microsoft.com/office/drawing/2017/model3d" xmlns:aink="http://schemas.microsoft.com/office/drawing/2016/ink" xmlns:cx8="http://schemas.microsoft.com/office/drawing/2016/5/14/chartex" xmlns:cx7="http://schemas.microsoft.com/office/drawing/2016/5/13/chartex" xmlns:cx6="http://schemas.microsoft.com/office/drawing/2016/5/12/chartex" xmlns:cx5="http://schemas.microsoft.com/office/drawing/2016/5/11/chartex" xmlns:cx4="http://schemas.microsoft.com/office/drawing/2016/5/10/chartex" xmlns:cx3="http://schemas.microsoft.com/office/drawing/2016/5/9/chartex" xmlns:cx2="http://schemas.microsoft.com/office/drawing/2015/10/21/chartex" xmlns:cx1="http://schemas.microsoft.com/office/drawing/2015/9/8/chartex" xmlns:cx="http://schemas.microsoft.com/office/drawing/2014/chartex">
           <w:pict>
             <v:line w14:anchorId="3DB007A9" id="Straight Connector 2" o:spid="_x0000_s1026" style="position:absolute;flip:y;z-index:251659264;visibility:visible;mso-wrap-style:square;mso-width-percent:0;mso-height-percent:0;mso-wrap-distance-left:9pt;mso-wrap-distance-top:0;mso-wrap-distance-right:9pt;mso-wrap-distance-bottom:0;mso-position-horizontal:absolute;mso-position-horizontal-relative:margin;mso-position-vertical:absolute;mso-position-vertical-relative:text;mso-width-percent:0;mso-height-percent:0;mso-width-relative:page;mso-height-relative:page" from="0,4.75pt" to="469.85pt,4.8pt" o:gfxdata="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" strokeweight="4.5pt">
               <v:stroke linestyle="thinThick"/>

--- a/resources/template/surat_template_tty.docx
+++ b/resources/template/surat_template_tty.docx
@@ -606,8 +606,6 @@
         </w:rPr>
         <w:t>}</w:t>
       </w:r>
-      <w:bookmarkStart w:id="0" w:name="_GoBack"/>
-      <w:bookmarkEnd w:id="0"/>
     </w:p>
     <w:p>
       <w:pPr>
@@ -1539,17 +1537,18 @@
         <w:ind w:left="5610"/>
         <w:rPr>
           <w:rFonts w:ascii="Arial" w:hAnsi="Arial" w:cs="Arial"/>
-          <w:b/>
-          <w:sz w:val="22"/>
-          <w:szCs w:val="22"/>
-        </w:rPr>
-      </w:pPr>
-      <w:r>
-        <w:rPr>
-          <w:rFonts w:ascii="Arial" w:hAnsi="Arial" w:cs="Arial"/>
-          <w:b/>
-          <w:sz w:val="22"/>
-          <w:szCs w:val="22"/>
+          <w:sz w:val="22"/>
+          <w:szCs w:val="22"/>
+          <w:u w:val="single"/>
+        </w:rPr>
+      </w:pPr>
+      <w:bookmarkStart w:id="0" w:name="_GoBack"/>
+      <w:r>
+        <w:rPr>
+          <w:rFonts w:ascii="Arial" w:hAnsi="Arial" w:cs="Arial"/>
+          <w:sz w:val="22"/>
+          <w:szCs w:val="22"/>
+          <w:u w:val="single"/>
         </w:rPr>
         <w:t>${</w:t>
       </w:r>
@@ -1557,9 +1556,9 @@
       <w:r>
         <w:rPr>
           <w:rFonts w:ascii="Arial" w:hAnsi="Arial" w:cs="Arial"/>
-          <w:b/>
-          <w:sz w:val="22"/>
-          <w:szCs w:val="22"/>
+          <w:sz w:val="22"/>
+          <w:szCs w:val="22"/>
+          <w:u w:val="single"/>
         </w:rPr>
         <w:t>nm_pejabat</w:t>
       </w:r>
@@ -1567,13 +1566,14 @@
       <w:r>
         <w:rPr>
           <w:rFonts w:ascii="Arial" w:hAnsi="Arial" w:cs="Arial"/>
-          <w:b/>
-          <w:sz w:val="22"/>
-          <w:szCs w:val="22"/>
+          <w:sz w:val="22"/>
+          <w:szCs w:val="22"/>
+          <w:u w:val="single"/>
         </w:rPr>
         <w:t>}</w:t>
       </w:r>
     </w:p>
+    <w:bookmarkEnd w:id="0"/>
     <w:p>
       <w:pPr>
         <w:ind w:left="5610"/>
@@ -1808,59 +1808,36 @@
     <w:r>
       <w:rPr>
         <w:rFonts w:ascii="Arial" w:hAnsi="Arial" w:cs="Arial"/>
-        <w:noProof/>
-        <w:sz w:val="20"/>
-        <w:szCs w:val="20"/>
-      </w:rPr>
-      <w:drawing>
-        <wp:anchor distT="0" distB="0" distL="114300" distR="114300" simplePos="0" relativeHeight="251658240" behindDoc="0" locked="0" layoutInCell="1" allowOverlap="1" wp14:anchorId="460437DB" wp14:editId="43953FE0">
-          <wp:simplePos x="0" y="0"/>
-          <wp:positionH relativeFrom="margin">
-            <wp:posOffset>-465455</wp:posOffset>
-          </wp:positionH>
-          <wp:positionV relativeFrom="margin">
-            <wp:posOffset>8740140</wp:posOffset>
-          </wp:positionV>
-          <wp:extent cx="433705" cy="561975"/>
-          <wp:effectExtent l="0" t="0" r="4445" b="9525"/>
-          <wp:wrapNone/>
-          <wp:docPr id="1" name="Picture 1"/>
-          <wp:cNvGraphicFramePr>
-            <a:graphicFrameLocks xmlns:a="http://schemas.openxmlformats.org/drawingml/2006/main" noChangeAspect="1"/>
-          </wp:cNvGraphicFramePr>
-          <a:graphic xmlns:a="http://schemas.openxmlformats.org/drawingml/2006/main">
-            <a:graphicData uri="http://schemas.openxmlformats.org/drawingml/2006/picture">
-              <pic:pic xmlns:pic="http://schemas.openxmlformats.org/drawingml/2006/picture">
-                <pic:nvPicPr>
-                  <pic:cNvPr id="1" name="lAPERBANG.png"/>
-                  <pic:cNvPicPr/>
-                </pic:nvPicPr>
-                <pic:blipFill>
-                  <a:blip r:embed="rId1" cstate="print">
-                    <a:extLst>
-                      <a:ext uri="{28A0092B-C50C-407E-A947-70E740481C1C}">
-                        <a14:useLocalDpi xmlns:a14="http://schemas.microsoft.com/office/drawing/2010/main" val="0"/>
-                      </a:ext>
-                    </a:extLst>
-                  </a:blip>
-                  <a:stretch>
-                    <a:fillRect/>
-                  </a:stretch>
-                </pic:blipFill>
-                <pic:spPr>
-                  <a:xfrm>
-                    <a:off x="0" y="0"/>
-                    <a:ext cx="433705" cy="561975"/>
-                  </a:xfrm>
-                  <a:prstGeom prst="rect">
-                    <a:avLst/>
-                  </a:prstGeom>
-                </pic:spPr>
-              </pic:pic>
-            </a:graphicData>
-          </a:graphic>
-        </wp:anchor>
-      </w:drawing>
+        <w:sz w:val="22"/>
+        <w:szCs w:val="22"/>
+      </w:rPr>
+      <w:t>${</w:t>
+    </w:r>
+    <w:proofErr w:type="spellStart"/>
+    <w:r>
+      <w:rPr>
+        <w:rFonts w:ascii="Arial" w:hAnsi="Arial" w:cs="Arial"/>
+        <w:sz w:val="22"/>
+        <w:szCs w:val="22"/>
+      </w:rPr>
+      <w:t>qrcode</w:t>
+    </w:r>
+    <w:proofErr w:type="spellEnd"/>
+    <w:r>
+      <w:rPr>
+        <w:rFonts w:ascii="Arial" w:hAnsi="Arial" w:cs="Arial"/>
+        <w:sz w:val="22"/>
+        <w:szCs w:val="22"/>
+      </w:rPr>
+      <w:t>}</w:t>
+    </w:r>
+    <w:r>
+      <w:rPr>
+        <w:rFonts w:ascii="Arial" w:hAnsi="Arial" w:cs="Arial"/>
+        <w:sz w:val="22"/>
+        <w:szCs w:val="22"/>
+      </w:rPr>
+      <w:t xml:space="preserve"> </w:t>
     </w:r>
     <w:r>
       <w:rPr>
@@ -3153,7 +3130,7 @@
 </file>
 
 <file path=customXml/itemProps1.xml><?xml version="1.0" encoding="utf-8"?>
-<ds:datastoreItem xmlns:ds="http://schemas.openxmlformats.org/officeDocument/2006/customXml" ds:itemID="{3C808E22-52A0-4DC7-852A-7122435C9827}">
+<ds:datastoreItem xmlns:ds="http://schemas.openxmlformats.org/officeDocument/2006/customXml" ds:itemID="{26CE4E2F-48D7-4EA9-AB49-D9D9C82EAE03}">
   <ds:schemaRefs>
     <ds:schemaRef ds:uri="http://schemas.openxmlformats.org/officeDocument/2006/bibliography"/>
   </ds:schemaRefs>

--- a/resources/template/surat_template_tty.docx
+++ b/resources/template/surat_template_tty.docx
@@ -1542,7 +1542,6 @@
           <w:u w:val="single"/>
         </w:rPr>
       </w:pPr>
-      <w:bookmarkStart w:id="0" w:name="_GoBack"/>
       <w:r>
         <w:rPr>
           <w:rFonts w:ascii="Arial" w:hAnsi="Arial" w:cs="Arial"/>
@@ -1573,7 +1572,6 @@
         <w:t>}</w:t>
       </w:r>
     </w:p>
-    <w:bookmarkEnd w:id="0"/>
     <w:p>
       <w:pPr>
         <w:ind w:left="5610"/>
@@ -1765,7 +1763,12 @@
       </w:r>
     </w:p>
     <w:sectPr>
-      <w:footerReference w:type="default" r:id="rId10"/>
+      <w:headerReference w:type="even" r:id="rId10"/>
+      <w:headerReference w:type="default" r:id="rId11"/>
+      <w:footerReference w:type="even" r:id="rId12"/>
+      <w:footerReference w:type="default" r:id="rId13"/>
+      <w:headerReference w:type="first" r:id="rId14"/>
+      <w:footerReference w:type="first" r:id="rId15"/>
       <w:pgSz w:w="12240" w:h="15840"/>
       <w:pgMar w:top="851" w:right="1440" w:bottom="1440" w:left="1843" w:header="720" w:footer="720" w:gutter="0"/>
       <w:cols w:space="720"/>
@@ -1795,6 +1798,16 @@
 </file>
 
 <file path=word/footer1.xml><?xml version="1.0" encoding="utf-8"?>
+<w:ftr xmlns:wpc="http://schemas.microsoft.com/office/word/2010/wordprocessingCanvas" xmlns:mc="http://schemas.openxmlformats.org/markup-compatibility/2006" xmlns:o="urn:schemas-microsoft-com:office:office" xmlns:r="http://schemas.openxmlformats.org/officeDocument/2006/relationships" xmlns:m="http://schemas.openxmlformats.org/officeDocument/2006/math" xmlns:v="urn:schemas-microsoft-com:vml" xmlns:wp14="http://schemas.microsoft.com/office/word/2010/wordprocessingDrawing" xmlns:wp="http://schemas.openxmlformats.org/drawingml/2006/wordprocessingDrawing" xmlns:w10="urn:schemas-microsoft-com:office:word" xmlns:w="http://schemas.openxmlformats.org/wordprocessingml/2006/main" xmlns:w14="http://schemas.microsoft.com/office/word/2010/wordml" xmlns:w15="http://schemas.microsoft.com/office/word/2012/wordml" xmlns:wpg="http://schemas.microsoft.com/office/word/2010/wordprocessingGroup" xmlns:wpi="http://schemas.microsoft.com/office/word/2010/wordprocessingInk" xmlns:wne="http://schemas.microsoft.com/office/word/2006/wordml" xmlns:wps="http://schemas.microsoft.com/office/word/2010/wordprocessingShape" mc:Ignorable="w14 w15 wp14">
+  <w:p>
+    <w:pPr>
+      <w:pStyle w:val="Footer"/>
+    </w:pPr>
+  </w:p>
+</w:ftr>
+</file>
+
+<file path=word/footer2.xml><?xml version="1.0" encoding="utf-8"?>
 <w:ftr xmlns:wpc="http://schemas.microsoft.com/office/word/2010/wordprocessingCanvas" xmlns:mc="http://schemas.openxmlformats.org/markup-compatibility/2006" xmlns:o="urn:schemas-microsoft-com:office:office" xmlns:r="http://schemas.openxmlformats.org/officeDocument/2006/relationships" xmlns:m="http://schemas.openxmlformats.org/officeDocument/2006/math" xmlns:v="urn:schemas-microsoft-com:vml" xmlns:wp14="http://schemas.microsoft.com/office/word/2010/wordprocessingDrawing" xmlns:wp="http://schemas.openxmlformats.org/drawingml/2006/wordprocessingDrawing" xmlns:w10="urn:schemas-microsoft-com:office:word" xmlns:w="http://schemas.openxmlformats.org/wordprocessingml/2006/main" xmlns:w14="http://schemas.microsoft.com/office/word/2010/wordml" xmlns:w15="http://schemas.microsoft.com/office/word/2012/wordml" xmlns:wpg="http://schemas.microsoft.com/office/word/2010/wordprocessingGroup" xmlns:wpi="http://schemas.microsoft.com/office/word/2010/wordprocessingInk" xmlns:wne="http://schemas.microsoft.com/office/word/2006/wordml" xmlns:wps="http://schemas.microsoft.com/office/word/2010/wordprocessingShape" mc:Ignorable="w14 w15 wp14">
   <w:p>
     <w:pPr>
@@ -1831,48 +1844,18 @@
       </w:rPr>
       <w:t>}</w:t>
     </w:r>
-    <w:r>
-      <w:rPr>
-        <w:rFonts w:ascii="Arial" w:hAnsi="Arial" w:cs="Arial"/>
-        <w:sz w:val="22"/>
-        <w:szCs w:val="22"/>
-      </w:rPr>
-      <w:t xml:space="preserve"> </w:t>
-    </w:r>
-    <w:r>
-      <w:rPr>
-        <w:rFonts w:ascii="Arial" w:hAnsi="Arial" w:cs="Arial"/>
-        <w:sz w:val="20"/>
-        <w:szCs w:val="20"/>
-      </w:rPr>
-      <w:t>Documen</w:t>
-    </w:r>
-    <w:r>
-      <w:rPr>
-        <w:rFonts w:ascii="Arial" w:hAnsi="Arial" w:cs="Arial"/>
-        <w:sz w:val="20"/>
-        <w:szCs w:val="20"/>
-      </w:rPr>
-      <w:t>t</w:t>
-    </w:r>
-    <w:r>
-      <w:rPr>
-        <w:rFonts w:ascii="Arial" w:hAnsi="Arial" w:cs="Arial"/>
-        <w:sz w:val="20"/>
-        <w:szCs w:val="20"/>
-      </w:rPr>
-      <w:t xml:space="preserve"> by </w:t>
-    </w:r>
-    <w:proofErr w:type="spellStart"/>
-    <w:r>
-      <w:rPr>
-        <w:rFonts w:ascii="Arial" w:hAnsi="Arial" w:cs="Arial"/>
-        <w:sz w:val="20"/>
-        <w:szCs w:val="20"/>
-      </w:rPr>
-      <w:t>Laperbang</w:t>
-    </w:r>
-    <w:proofErr w:type="spellEnd"/>
+    <w:bookmarkStart w:id="0" w:name="_GoBack"/>
+    <w:bookmarkEnd w:id="0"/>
+  </w:p>
+</w:ftr>
+</file>
+
+<file path=word/footer3.xml><?xml version="1.0" encoding="utf-8"?>
+<w:ftr xmlns:wpc="http://schemas.microsoft.com/office/word/2010/wordprocessingCanvas" xmlns:mc="http://schemas.openxmlformats.org/markup-compatibility/2006" xmlns:o="urn:schemas-microsoft-com:office:office" xmlns:r="http://schemas.openxmlformats.org/officeDocument/2006/relationships" xmlns:m="http://schemas.openxmlformats.org/officeDocument/2006/math" xmlns:v="urn:schemas-microsoft-com:vml" xmlns:wp14="http://schemas.microsoft.com/office/word/2010/wordprocessingDrawing" xmlns:wp="http://schemas.openxmlformats.org/drawingml/2006/wordprocessingDrawing" xmlns:w10="urn:schemas-microsoft-com:office:word" xmlns:w="http://schemas.openxmlformats.org/wordprocessingml/2006/main" xmlns:w14="http://schemas.microsoft.com/office/word/2010/wordml" xmlns:w15="http://schemas.microsoft.com/office/word/2012/wordml" xmlns:wpg="http://schemas.microsoft.com/office/word/2010/wordprocessingGroup" xmlns:wpi="http://schemas.microsoft.com/office/word/2010/wordprocessingInk" xmlns:wne="http://schemas.microsoft.com/office/word/2006/wordml" xmlns:wps="http://schemas.microsoft.com/office/word/2010/wordprocessingShape" mc:Ignorable="w14 w15 wp14">
+  <w:p>
+    <w:pPr>
+      <w:pStyle w:val="Footer"/>
+    </w:pPr>
   </w:p>
 </w:ftr>
 </file>
@@ -1894,6 +1877,36 @@
     </w:p>
   </w:footnote>
 </w:footnotes>
+</file>
+
+<file path=word/header1.xml><?xml version="1.0" encoding="utf-8"?>
+<w:hdr xmlns:wpc="http://schemas.microsoft.com/office/word/2010/wordprocessingCanvas" xmlns:mc="http://schemas.openxmlformats.org/markup-compatibility/2006" xmlns:o="urn:schemas-microsoft-com:office:office" xmlns:r="http://schemas.openxmlformats.org/officeDocument/2006/relationships" xmlns:m="http://schemas.openxmlformats.org/officeDocument/2006/math" xmlns:v="urn:schemas-microsoft-com:vml" xmlns:wp14="http://schemas.microsoft.com/office/word/2010/wordprocessingDrawing" xmlns:wp="http://schemas.openxmlformats.org/drawingml/2006/wordprocessingDrawing" xmlns:w10="urn:schemas-microsoft-com:office:word" xmlns:w="http://schemas.openxmlformats.org/wordprocessingml/2006/main" xmlns:w14="http://schemas.microsoft.com/office/word/2010/wordml" xmlns:w15="http://schemas.microsoft.com/office/word/2012/wordml" xmlns:wpg="http://schemas.microsoft.com/office/word/2010/wordprocessingGroup" xmlns:wpi="http://schemas.microsoft.com/office/word/2010/wordprocessingInk" xmlns:wne="http://schemas.microsoft.com/office/word/2006/wordml" xmlns:wps="http://schemas.microsoft.com/office/word/2010/wordprocessingShape" mc:Ignorable="w14 w15 wp14">
+  <w:p>
+    <w:pPr>
+      <w:pStyle w:val="Header"/>
+    </w:pPr>
+  </w:p>
+</w:hdr>
+</file>
+
+<file path=word/header2.xml><?xml version="1.0" encoding="utf-8"?>
+<w:hdr xmlns:wpc="http://schemas.microsoft.com/office/word/2010/wordprocessingCanvas" xmlns:mc="http://schemas.openxmlformats.org/markup-compatibility/2006" xmlns:o="urn:schemas-microsoft-com:office:office" xmlns:r="http://schemas.openxmlformats.org/officeDocument/2006/relationships" xmlns:m="http://schemas.openxmlformats.org/officeDocument/2006/math" xmlns:v="urn:schemas-microsoft-com:vml" xmlns:wp14="http://schemas.microsoft.com/office/word/2010/wordprocessingDrawing" xmlns:wp="http://schemas.openxmlformats.org/drawingml/2006/wordprocessingDrawing" xmlns:w10="urn:schemas-microsoft-com:office:word" xmlns:w="http://schemas.openxmlformats.org/wordprocessingml/2006/main" xmlns:w14="http://schemas.microsoft.com/office/word/2010/wordml" xmlns:w15="http://schemas.microsoft.com/office/word/2012/wordml" xmlns:wpg="http://schemas.microsoft.com/office/word/2010/wordprocessingGroup" xmlns:wpi="http://schemas.microsoft.com/office/word/2010/wordprocessingInk" xmlns:wne="http://schemas.microsoft.com/office/word/2006/wordml" xmlns:wps="http://schemas.microsoft.com/office/word/2010/wordprocessingShape" mc:Ignorable="w14 w15 wp14">
+  <w:p>
+    <w:pPr>
+      <w:pStyle w:val="Header"/>
+    </w:pPr>
+  </w:p>
+</w:hdr>
+</file>
+
+<file path=word/header3.xml><?xml version="1.0" encoding="utf-8"?>
+<w:hdr xmlns:wpc="http://schemas.microsoft.com/office/word/2010/wordprocessingCanvas" xmlns:mc="http://schemas.openxmlformats.org/markup-compatibility/2006" xmlns:o="urn:schemas-microsoft-com:office:office" xmlns:r="http://schemas.openxmlformats.org/officeDocument/2006/relationships" xmlns:m="http://schemas.openxmlformats.org/officeDocument/2006/math" xmlns:v="urn:schemas-microsoft-com:vml" xmlns:wp14="http://schemas.microsoft.com/office/word/2010/wordprocessingDrawing" xmlns:wp="http://schemas.openxmlformats.org/drawingml/2006/wordprocessingDrawing" xmlns:w10="urn:schemas-microsoft-com:office:word" xmlns:w="http://schemas.openxmlformats.org/wordprocessingml/2006/main" xmlns:w14="http://schemas.microsoft.com/office/word/2010/wordml" xmlns:w15="http://schemas.microsoft.com/office/word/2012/wordml" xmlns:wpg="http://schemas.microsoft.com/office/word/2010/wordprocessingGroup" xmlns:wpi="http://schemas.microsoft.com/office/word/2010/wordprocessingInk" xmlns:wne="http://schemas.microsoft.com/office/word/2006/wordml" xmlns:wps="http://schemas.microsoft.com/office/word/2010/wordprocessingShape" mc:Ignorable="w14 w15 wp14">
+  <w:p>
+    <w:pPr>
+      <w:pStyle w:val="Header"/>
+    </w:pPr>
+  </w:p>
+</w:hdr>
 </file>
 
 <file path=word/numbering.xml><?xml version="1.0" encoding="utf-8"?>
@@ -3130,7 +3143,7 @@
 </file>
 
 <file path=customXml/itemProps1.xml><?xml version="1.0" encoding="utf-8"?>
-<ds:datastoreItem xmlns:ds="http://schemas.openxmlformats.org/officeDocument/2006/customXml" ds:itemID="{26CE4E2F-48D7-4EA9-AB49-D9D9C82EAE03}">
+<ds:datastoreItem xmlns:ds="http://schemas.openxmlformats.org/officeDocument/2006/customXml" ds:itemID="{A3704306-1A7C-4BA3-9BED-D02D4A057755}">
   <ds:schemaRefs>
     <ds:schemaRef ds:uri="http://schemas.openxmlformats.org/officeDocument/2006/bibliography"/>
   </ds:schemaRefs>
